--- a/SLAM_learning/Prometheus_slam_learning.docx
+++ b/SLAM_learning/Prometheus_slam_learning.docx
@@ -30,6 +30,435 @@
         </w:rPr>
         <w:t>无人机建图与定位</w:t>
       </w:r>
+    </w:p>
+    <w:p>
+      <w:pPr>
+        <w:numPr>
+          <w:ilvl w:val="0"/>
+          <w:numId w:val="0"/>
+        </w:numPr>
+        <w:rPr>
+          <w:rFonts w:hint="eastAsia"/>
+          <w:b w:val="0"/>
+          <w:bCs w:val="0"/>
+          <w:color w:val="auto"/>
+          <w:sz w:val="24"/>
+          <w:szCs w:val="22"/>
+          <w:lang w:val="en-US" w:eastAsia="zh-CN"/>
+        </w:rPr>
+      </w:pPr>
+      <w:r>
+        <w:rPr>
+          <w:rFonts w:hint="eastAsia"/>
+          <w:b w:val="0"/>
+          <w:bCs w:val="0"/>
+          <w:color w:val="auto"/>
+          <w:sz w:val="24"/>
+          <w:szCs w:val="22"/>
+          <w:lang w:val="en-US" w:eastAsia="zh-CN"/>
+        </w:rPr>
+        <w:t>视觉SLAM：根据一张张连续的图像（它们形成了一段视频），从中推断相机的运动，以及周围环境的情况。（有点像光流的思路）</w:t>
+      </w:r>
+    </w:p>
+    <w:p>
+      <w:pPr>
+        <w:numPr>
+          <w:ilvl w:val="0"/>
+          <w:numId w:val="0"/>
+        </w:numPr>
+        <w:rPr>
+          <w:rFonts w:hint="eastAsia"/>
+          <w:b w:val="0"/>
+          <w:bCs w:val="0"/>
+          <w:color w:val="auto"/>
+          <w:sz w:val="24"/>
+          <w:szCs w:val="22"/>
+          <w:lang w:val="en-US" w:eastAsia="zh-CN"/>
+        </w:rPr>
+      </w:pPr>
+      <w:r>
+        <w:rPr>
+          <w:rFonts w:hint="eastAsia"/>
+          <w:b w:val="0"/>
+          <w:bCs w:val="0"/>
+          <w:color w:val="auto"/>
+          <w:sz w:val="24"/>
+          <w:szCs w:val="22"/>
+          <w:lang w:val="en-US" w:eastAsia="zh-CN"/>
+        </w:rPr>
+        <w:t>把完整的SLAM系统分为几个模块：前端</w:t>
+      </w:r>
+      <w:r>
+        <w:rPr>
+          <w:rFonts w:hint="eastAsia"/>
+          <w:b w:val="0"/>
+          <w:bCs w:val="0"/>
+          <w:color w:val="FF0000"/>
+          <w:sz w:val="24"/>
+          <w:szCs w:val="22"/>
+          <w:lang w:val="en-US" w:eastAsia="zh-CN"/>
+        </w:rPr>
+        <w:t>视觉里程计、后端非线性优化、建图、回环检测</w:t>
+      </w:r>
+      <w:r>
+        <w:rPr>
+          <w:rFonts w:hint="eastAsia"/>
+          <w:b w:val="0"/>
+          <w:bCs w:val="0"/>
+          <w:color w:val="auto"/>
+          <w:sz w:val="24"/>
+          <w:szCs w:val="22"/>
+          <w:lang w:val="en-US" w:eastAsia="zh-CN"/>
+        </w:rPr>
+        <w:t>。</w:t>
+      </w:r>
+    </w:p>
+    <w:p>
+      <w:pPr>
+        <w:numPr>
+          <w:ilvl w:val="0"/>
+          <w:numId w:val="0"/>
+        </w:numPr>
+        <w:rPr>
+          <w:rFonts w:hint="default"/>
+          <w:b w:val="0"/>
+          <w:bCs w:val="0"/>
+          <w:color w:val="auto"/>
+          <w:sz w:val="24"/>
+          <w:szCs w:val="22"/>
+          <w:lang w:val="en-US" w:eastAsia="zh-CN"/>
+        </w:rPr>
+      </w:pPr>
+      <w:r>
+        <w:rPr>
+          <w:rFonts w:hint="default"/>
+          <w:b w:val="0"/>
+          <w:bCs w:val="0"/>
+          <w:color w:val="auto"/>
+          <w:sz w:val="24"/>
+          <w:szCs w:val="22"/>
+          <w:lang w:val="en-US" w:eastAsia="zh-CN"/>
+        </w:rPr>
+        <w:drawing>
+          <wp:inline distT="0" distB="0" distL="114300" distR="114300">
+            <wp:extent cx="2205355" cy="5336540"/>
+            <wp:effectExtent l="0" t="0" r="16510" b="4445"/>
+            <wp:docPr id="1" name="Picture 1" descr="0D1B610C326B1420B0FC9B98D986547A"/>
+            <wp:cNvGraphicFramePr>
+              <a:graphicFrameLocks xmlns:a="http://schemas.openxmlformats.org/drawingml/2006/main" noChangeAspect="1"/>
+            </wp:cNvGraphicFramePr>
+            <a:graphic xmlns:a="http://schemas.openxmlformats.org/drawingml/2006/main">
+              <a:graphicData uri="http://schemas.openxmlformats.org/drawingml/2006/picture">
+                <pic:pic xmlns:pic="http://schemas.openxmlformats.org/drawingml/2006/picture">
+                  <pic:nvPicPr>
+                    <pic:cNvPr id="1" name="Picture 1" descr="0D1B610C326B1420B0FC9B98D986547A"/>
+                    <pic:cNvPicPr>
+                      <a:picLocks noChangeAspect="1"/>
+                    </pic:cNvPicPr>
+                  </pic:nvPicPr>
+                  <pic:blipFill>
+                    <a:blip r:embed="rId4"/>
+                    <a:stretch>
+                      <a:fillRect/>
+                    </a:stretch>
+                  </pic:blipFill>
+                  <pic:spPr>
+                    <a:xfrm rot="16200000">
+                      <a:off x="0" y="0"/>
+                      <a:ext cx="2205355" cy="5336540"/>
+                    </a:xfrm>
+                    <a:prstGeom prst="rect">
+                      <a:avLst/>
+                    </a:prstGeom>
+                  </pic:spPr>
+                </pic:pic>
+              </a:graphicData>
+            </a:graphic>
+          </wp:inline>
+        </w:drawing>
+      </w:r>
+    </w:p>
+    <w:p>
+      <w:pPr>
+        <w:numPr>
+          <w:ilvl w:val="0"/>
+          <w:numId w:val="0"/>
+        </w:numPr>
+        <w:rPr>
+          <w:rFonts w:hint="default"/>
+          <w:b w:val="0"/>
+          <w:bCs w:val="0"/>
+          <w:color w:val="auto"/>
+          <w:sz w:val="24"/>
+          <w:szCs w:val="22"/>
+          <w:lang w:val="en-US" w:eastAsia="zh-CN"/>
+        </w:rPr>
+      </w:pPr>
+      <w:r>
+        <w:rPr>
+          <w:rFonts w:hint="default"/>
+          <w:b w:val="0"/>
+          <w:bCs w:val="0"/>
+          <w:color w:val="auto"/>
+          <w:sz w:val="24"/>
+          <w:szCs w:val="22"/>
+          <w:lang w:val="en-US" w:eastAsia="zh-CN"/>
+        </w:rPr>
+        <w:drawing>
+          <wp:inline distT="0" distB="0" distL="114300" distR="114300">
+            <wp:extent cx="5270500" cy="3505200"/>
+            <wp:effectExtent l="0" t="0" r="6350" b="0"/>
+            <wp:docPr id="2" name="Picture 2" descr="C66D42647D1A341AE95F0261E2142E7D"/>
+            <wp:cNvGraphicFramePr>
+              <a:graphicFrameLocks xmlns:a="http://schemas.openxmlformats.org/drawingml/2006/main" noChangeAspect="1"/>
+            </wp:cNvGraphicFramePr>
+            <a:graphic xmlns:a="http://schemas.openxmlformats.org/drawingml/2006/main">
+              <a:graphicData uri="http://schemas.openxmlformats.org/drawingml/2006/picture">
+                <pic:pic xmlns:pic="http://schemas.openxmlformats.org/drawingml/2006/picture">
+                  <pic:nvPicPr>
+                    <pic:cNvPr id="2" name="Picture 2" descr="C66D42647D1A341AE95F0261E2142E7D"/>
+                    <pic:cNvPicPr>
+                      <a:picLocks noChangeAspect="1"/>
+                    </pic:cNvPicPr>
+                  </pic:nvPicPr>
+                  <pic:blipFill>
+                    <a:blip r:embed="rId5"/>
+                    <a:stretch>
+                      <a:fillRect/>
+                    </a:stretch>
+                  </pic:blipFill>
+                  <pic:spPr>
+                    <a:xfrm>
+                      <a:off x="0" y="0"/>
+                      <a:ext cx="5270500" cy="3505200"/>
+                    </a:xfrm>
+                    <a:prstGeom prst="rect">
+                      <a:avLst/>
+                    </a:prstGeom>
+                  </pic:spPr>
+                </pic:pic>
+              </a:graphicData>
+            </a:graphic>
+          </wp:inline>
+        </w:drawing>
+      </w:r>
+    </w:p>
+    <w:p>
+      <w:pPr>
+        <w:numPr>
+          <w:ilvl w:val="0"/>
+          <w:numId w:val="0"/>
+        </w:numPr>
+        <w:rPr>
+          <w:rFonts w:hint="eastAsia"/>
+          <w:b w:val="0"/>
+          <w:bCs w:val="0"/>
+          <w:color w:val="auto"/>
+          <w:sz w:val="24"/>
+          <w:szCs w:val="22"/>
+          <w:lang w:val="en-US" w:eastAsia="zh-CN"/>
+        </w:rPr>
+      </w:pPr>
+      <w:r>
+        <w:rPr>
+          <w:rFonts w:hint="eastAsia"/>
+          <w:b w:val="0"/>
+          <w:bCs w:val="0"/>
+          <w:color w:val="FF0000"/>
+          <w:sz w:val="24"/>
+          <w:szCs w:val="22"/>
+          <w:lang w:val="en-US" w:eastAsia="zh-CN"/>
+        </w:rPr>
+        <w:t>VO能够通过相邻帧间的图像估计相机运动，并恢复场景的空间结构。</w:t>
+      </w:r>
+      <w:r>
+        <w:rPr>
+          <w:rFonts w:hint="eastAsia"/>
+          <w:b w:val="0"/>
+          <w:bCs w:val="0"/>
+          <w:color w:val="auto"/>
+          <w:sz w:val="24"/>
+          <w:szCs w:val="22"/>
+          <w:lang w:val="en-US" w:eastAsia="zh-CN"/>
+        </w:rPr>
+        <w:t>称它为“里程计”是因为它和实际的里程计一样，只计算相邻时刻的运动，而和再往前的过去的信息没有关联。</w:t>
+      </w:r>
+    </w:p>
+    <w:p>
+      <w:pPr>
+        <w:numPr>
+          <w:ilvl w:val="0"/>
+          <w:numId w:val="0"/>
+        </w:numPr>
+        <w:rPr>
+          <w:rFonts w:hint="eastAsia"/>
+          <w:b w:val="0"/>
+          <w:bCs w:val="0"/>
+          <w:color w:val="auto"/>
+          <w:sz w:val="24"/>
+          <w:szCs w:val="22"/>
+          <w:lang w:val="en-US" w:eastAsia="zh-CN"/>
+        </w:rPr>
+      </w:pPr>
+      <w:r>
+        <w:rPr>
+          <w:rFonts w:hint="eastAsia"/>
+          <w:b w:val="0"/>
+          <w:bCs w:val="0"/>
+          <w:color w:val="auto"/>
+          <w:sz w:val="24"/>
+          <w:szCs w:val="22"/>
+          <w:lang w:val="en-US" w:eastAsia="zh-CN"/>
+        </w:rPr>
+        <w:t>假定我们已有了一个里程计，估计了两张图像间的相机运动。那么，只要把相邻时刻的运行“串”起来，就构成了机器人的运动轨迹，从而解决了定位问题。</w:t>
+      </w:r>
+    </w:p>
+    <w:p>
+      <w:pPr>
+        <w:numPr>
+          <w:ilvl w:val="0"/>
+          <w:numId w:val="0"/>
+        </w:numPr>
+        <w:rPr>
+          <w:rFonts w:hint="eastAsia"/>
+          <w:b w:val="0"/>
+          <w:bCs w:val="0"/>
+          <w:color w:val="auto"/>
+          <w:sz w:val="24"/>
+          <w:szCs w:val="22"/>
+          <w:lang w:val="en-US" w:eastAsia="zh-CN"/>
+        </w:rPr>
+      </w:pPr>
+      <w:r>
+        <w:rPr>
+          <w:rFonts w:hint="eastAsia"/>
+          <w:b w:val="0"/>
+          <w:bCs w:val="0"/>
+          <w:color w:val="auto"/>
+          <w:sz w:val="24"/>
+          <w:szCs w:val="22"/>
+          <w:lang w:val="en-US" w:eastAsia="zh-CN"/>
+        </w:rPr>
+        <w:t>仅通过视觉里程计来估计轨迹，将不可避免地出现累计漂移（Accumulating Drift）。由于每次估计都带有一定的误差，由于里程计的工作方式，先前时刻的误差将会传递到下一时刻。</w:t>
+      </w:r>
+    </w:p>
+    <w:p>
+      <w:pPr>
+        <w:numPr>
+          <w:ilvl w:val="0"/>
+          <w:numId w:val="0"/>
+        </w:numPr>
+        <w:rPr>
+          <w:rFonts w:hint="eastAsia"/>
+          <w:b w:val="0"/>
+          <w:bCs w:val="0"/>
+          <w:color w:val="auto"/>
+          <w:sz w:val="24"/>
+          <w:szCs w:val="22"/>
+          <w:lang w:val="en-US" w:eastAsia="zh-CN"/>
+        </w:rPr>
+      </w:pPr>
+      <w:r>
+        <w:rPr>
+          <w:rFonts w:hint="eastAsia"/>
+          <w:b w:val="0"/>
+          <w:bCs w:val="0"/>
+          <w:color w:val="auto"/>
+          <w:sz w:val="24"/>
+          <w:szCs w:val="22"/>
+          <w:lang w:val="en-US" w:eastAsia="zh-CN"/>
+        </w:rPr>
+        <w:t>为了解决漂移问题，我们还需要两种技术。后端优化和回环检测。</w:t>
+      </w:r>
+    </w:p>
+    <w:p>
+      <w:pPr>
+        <w:numPr>
+          <w:ilvl w:val="0"/>
+          <w:numId w:val="0"/>
+        </w:numPr>
+        <w:rPr>
+          <w:rFonts w:hint="eastAsia"/>
+          <w:b w:val="0"/>
+          <w:bCs w:val="0"/>
+          <w:color w:val="FF0000"/>
+          <w:sz w:val="24"/>
+          <w:szCs w:val="22"/>
+          <w:lang w:val="en-US" w:eastAsia="zh-CN"/>
+        </w:rPr>
+      </w:pPr>
+      <w:r>
+        <w:rPr>
+          <w:rFonts w:hint="eastAsia"/>
+          <w:b w:val="0"/>
+          <w:bCs w:val="0"/>
+          <w:color w:val="FF0000"/>
+          <w:sz w:val="24"/>
+          <w:szCs w:val="22"/>
+          <w:lang w:val="en-US" w:eastAsia="zh-CN"/>
+        </w:rPr>
+        <w:t>回环检测负责把“机器人回到原始位置”的事情检测出来，而后端优化则根据该信息，校正整个轨迹的形状。</w:t>
+      </w:r>
+    </w:p>
+    <w:p>
+      <w:pPr>
+        <w:numPr>
+          <w:ilvl w:val="0"/>
+          <w:numId w:val="0"/>
+        </w:numPr>
+        <w:rPr>
+          <w:rFonts w:hint="eastAsia"/>
+          <w:b w:val="0"/>
+          <w:bCs w:val="0"/>
+          <w:color w:val="auto"/>
+          <w:sz w:val="24"/>
+          <w:szCs w:val="22"/>
+          <w:lang w:val="en-US" w:eastAsia="zh-CN"/>
+        </w:rPr>
+      </w:pPr>
+      <w:r>
+        <w:rPr>
+          <w:rFonts w:hint="eastAsia"/>
+          <w:b w:val="0"/>
+          <w:bCs w:val="0"/>
+          <w:color w:val="auto"/>
+          <w:sz w:val="24"/>
+          <w:szCs w:val="22"/>
+          <w:lang w:val="en-US" w:eastAsia="zh-CN"/>
+        </w:rPr>
+        <w:t>笼统地说：后端优化主要指处理SLAM过程中噪声的问题。</w:t>
+      </w:r>
+    </w:p>
+    <w:p>
+      <w:pPr>
+        <w:numPr>
+          <w:ilvl w:val="0"/>
+          <w:numId w:val="0"/>
+        </w:numPr>
+        <w:rPr>
+          <w:rFonts w:hint="default"/>
+          <w:b w:val="0"/>
+          <w:bCs w:val="0"/>
+          <w:color w:val="auto"/>
+          <w:sz w:val="24"/>
+          <w:szCs w:val="22"/>
+          <w:lang w:val="en-US" w:eastAsia="zh-CN"/>
+        </w:rPr>
+      </w:pPr>
+      <w:r>
+        <w:rPr>
+          <w:rFonts w:hint="eastAsia"/>
+          <w:b w:val="0"/>
+          <w:bCs w:val="0"/>
+          <w:color w:val="auto"/>
+          <w:sz w:val="24"/>
+          <w:szCs w:val="22"/>
+          <w:lang w:val="en-US" w:eastAsia="zh-CN"/>
+        </w:rPr>
+        <w:t>这个状态估计的不确定性有多大----这称为最大后验概率估计。这里的状态既包括机器人自身的轨迹，也包含地图。</w:t>
+      </w:r>
+      <w:bookmarkStart w:id="0" w:name="_GoBack"/>
+      <w:bookmarkEnd w:id="0"/>
     </w:p>
     <w:p>
       <w:pPr>
@@ -57,7 +486,7 @@
                     </pic:cNvPicPr>
                   </pic:nvPicPr>
                   <pic:blipFill>
-                    <a:blip r:embed="rId4"/>
+                    <a:blip r:embed="rId6"/>
                     <a:stretch>
                       <a:fillRect/>
                     </a:stretch>
@@ -100,7 +529,7 @@
                     </pic:cNvPicPr>
                   </pic:nvPicPr>
                   <pic:blipFill>
-                    <a:blip r:embed="rId5"/>
+                    <a:blip r:embed="rId7"/>
                     <a:stretch>
                       <a:fillRect/>
                     </a:stretch>
@@ -143,7 +572,7 @@
                     </pic:cNvPicPr>
                   </pic:nvPicPr>
                   <pic:blipFill>
-                    <a:blip r:embed="rId6"/>
+                    <a:blip r:embed="rId8"/>
                     <a:stretch>
                       <a:fillRect/>
                     </a:stretch>
@@ -232,7 +661,7 @@
                     </pic:cNvPicPr>
                   </pic:nvPicPr>
                   <pic:blipFill>
-                    <a:blip r:embed="rId7"/>
+                    <a:blip r:embed="rId9"/>
                     <a:stretch>
                       <a:fillRect/>
                     </a:stretch>
@@ -287,7 +716,7 @@
                     </pic:cNvPicPr>
                   </pic:nvPicPr>
                   <pic:blipFill>
-                    <a:blip r:embed="rId8"/>
+                    <a:blip r:embed="rId10"/>
                     <a:stretch>
                       <a:fillRect/>
                     </a:stretch>
@@ -349,7 +778,7 @@
                     </pic:cNvPicPr>
                   </pic:nvPicPr>
                   <pic:blipFill>
-                    <a:blip r:embed="rId9"/>
+                    <a:blip r:embed="rId11"/>
                     <a:stretch>
                       <a:fillRect/>
                     </a:stretch>
@@ -412,7 +841,7 @@
                     </pic:cNvPicPr>
                   </pic:nvPicPr>
                   <pic:blipFill>
-                    <a:blip r:embed="rId10"/>
+                    <a:blip r:embed="rId12"/>
                     <a:stretch>
                       <a:fillRect/>
                     </a:stretch>
@@ -455,7 +884,7 @@
                     </pic:cNvPicPr>
                   </pic:nvPicPr>
                   <pic:blipFill>
-                    <a:blip r:embed="rId11"/>
+                    <a:blip r:embed="rId13"/>
                     <a:stretch>
                       <a:fillRect/>
                     </a:stretch>
@@ -498,7 +927,7 @@
                     </pic:cNvPicPr>
                   </pic:nvPicPr>
                   <pic:blipFill>
-                    <a:blip r:embed="rId12"/>
+                    <a:blip r:embed="rId14"/>
                     <a:stretch>
                       <a:fillRect/>
                     </a:stretch>
@@ -615,7 +1044,7 @@
                     </pic:cNvPicPr>
                   </pic:nvPicPr>
                   <pic:blipFill>
-                    <a:blip r:embed="rId13"/>
+                    <a:blip r:embed="rId15"/>
                     <a:stretch>
                       <a:fillRect/>
                     </a:stretch>
@@ -690,7 +1119,7 @@
                     </pic:cNvPicPr>
                   </pic:nvPicPr>
                   <pic:blipFill>
-                    <a:blip r:embed="rId14"/>
+                    <a:blip r:embed="rId16"/>
                     <a:stretch>
                       <a:fillRect/>
                     </a:stretch>
@@ -760,7 +1189,7 @@
                     </pic:cNvPicPr>
                   </pic:nvPicPr>
                   <pic:blipFill>
-                    <a:blip r:embed="rId15"/>
+                    <a:blip r:embed="rId17"/>
                     <a:stretch>
                       <a:fillRect/>
                     </a:stretch>
@@ -834,7 +1263,7 @@
                     </pic:cNvPicPr>
                   </pic:nvPicPr>
                   <pic:blipFill>
-                    <a:blip r:embed="rId16"/>
+                    <a:blip r:embed="rId18"/>
                     <a:stretch>
                       <a:fillRect/>
                     </a:stretch>
@@ -929,7 +1358,7 @@
                     </pic:cNvPicPr>
                   </pic:nvPicPr>
                   <pic:blipFill>
-                    <a:blip r:embed="rId17"/>
+                    <a:blip r:embed="rId19"/>
                     <a:stretch>
                       <a:fillRect/>
                     </a:stretch>
@@ -995,10 +1424,7 @@
         </w:rPr>
       </w:pPr>
     </w:p>
-    <w:p>
-      <w:bookmarkStart w:id="0" w:name="_GoBack"/>
-      <w:bookmarkEnd w:id="0"/>
-    </w:p>
+    <w:p/>
     <w:sectPr>
       <w:pgSz w:w="11906" w:h="16838"/>
       <w:pgMar w:top="1440" w:right="1800" w:bottom="1440" w:left="1800" w:header="720" w:footer="720" w:gutter="0"/>
